--- a/Relatório.docx
+++ b/Relatório.docx
@@ -279,21 +279,7 @@
           <w:sz w:val="24"/>
           <w:szCs w:val="24"/>
         </w:rPr>
-        <w:t xml:space="preserve">Teste 1 do não passou, </w:t>
-      </w:r>
-      <w:r>
-        <w:rPr>
-          <w:sz w:val="24"/>
-          <w:szCs w:val="24"/>
-        </w:rPr>
-        <w:t>mesmo os valores estando dentro da faixa estabelecida</w:t>
-      </w:r>
-      <w:r>
-        <w:rPr>
-          <w:sz w:val="24"/>
-          <w:szCs w:val="24"/>
-        </w:rPr>
-        <w:t xml:space="preserve">, porque o </w:t>
+        <w:t xml:space="preserve">Teste 1 do não passou, mesmo os valores estando dentro da faixa estabelecida, porque o </w:t>
       </w:r>
       <w:r>
         <w:rPr>
@@ -396,6 +382,13 @@
           <w:szCs w:val="24"/>
         </w:rPr>
         <w:t>, mas retornou false.</w:t>
+      </w:r>
+      <w:r>
+        <w:rPr>
+          <w:sz w:val="24"/>
+          <w:szCs w:val="24"/>
+        </w:rPr>
+        <w:t xml:space="preserve"> Por exemplo, se os dados de entrada forem (1, 1, 1) que estão dentro da faixa de valores de entrada possíveis, ele vai retornar false por causa do bug intencional. </w:t>
       </w:r>
     </w:p>
     <w:p>
@@ -407,6 +400,77 @@
           <w:szCs w:val="24"/>
         </w:rPr>
       </w:pPr>
+      <w:r>
+        <w:rPr>
+          <w:sz w:val="24"/>
+          <w:szCs w:val="24"/>
+        </w:rPr>
+        <w:t xml:space="preserve">Para solucionar o problema acima mencionado, criamos uma classe </w:t>
+      </w:r>
+      <w:proofErr w:type="spellStart"/>
+      <w:r>
+        <w:rPr>
+          <w:sz w:val="24"/>
+          <w:szCs w:val="24"/>
+        </w:rPr>
+        <w:t>CompeticaoCorrigida</w:t>
+      </w:r>
+      <w:proofErr w:type="spellEnd"/>
+      <w:r>
+        <w:rPr>
+          <w:sz w:val="24"/>
+          <w:szCs w:val="24"/>
+        </w:rPr>
+        <w:t xml:space="preserve"> onde é possível, obter </w:t>
+      </w:r>
+      <w:proofErr w:type="spellStart"/>
+      <w:r>
+        <w:rPr>
+          <w:sz w:val="24"/>
+          <w:szCs w:val="24"/>
+        </w:rPr>
+        <w:t>true</w:t>
+      </w:r>
+      <w:proofErr w:type="spellEnd"/>
+      <w:r>
+        <w:rPr>
+          <w:sz w:val="24"/>
+          <w:szCs w:val="24"/>
+        </w:rPr>
+        <w:t xml:space="preserve"> com a mesma entrada </w:t>
+      </w:r>
+      <w:r>
+        <w:rPr>
+          <w:sz w:val="24"/>
+          <w:szCs w:val="24"/>
+        </w:rPr>
+        <w:t>(1, 1, 1)</w:t>
+      </w:r>
+      <w:r>
+        <w:rPr>
+          <w:sz w:val="24"/>
+          <w:szCs w:val="24"/>
+        </w:rPr>
+        <w:t xml:space="preserve">, uma vez que se houver 1 competido, 1 folha e o número de folhas por competidor for 1, então o resultado do retorno está dentro da faixa e o resultado esperado é </w:t>
+      </w:r>
+      <w:proofErr w:type="spellStart"/>
+      <w:r>
+        <w:rPr>
+          <w:sz w:val="24"/>
+          <w:szCs w:val="24"/>
+        </w:rPr>
+        <w:t>true</w:t>
+      </w:r>
+      <w:proofErr w:type="spellEnd"/>
+      <w:r>
+        <w:rPr>
+          <w:sz w:val="24"/>
+          <w:szCs w:val="24"/>
+        </w:rPr>
+        <w:t>.</w:t>
+      </w:r>
+      <w:bookmarkStart w:id="0" w:name="_GoBack"/>
+      <w:bookmarkEnd w:id="0"/>
     </w:p>
     <w:p>
       <w:pPr>
@@ -417,8 +481,6 @@
           <w:szCs w:val="24"/>
         </w:rPr>
       </w:pPr>
-      <w:bookmarkStart w:id="0" w:name="_GoBack"/>
-      <w:bookmarkEnd w:id="0"/>
     </w:p>
     <w:p>
       <w:r>
